--- a/matlabnote/数学建模学习记录.docx
+++ b/matlabnote/数学建模学习记录.docx
@@ -4,11 +4,23 @@
   <w:body>
     <w:p/>
     <w:p>
-      <w:r>
-        <w:rPr>
-          <w:rFonts w:hint="eastAsia"/>
-        </w:rPr>
-        <w:t>优化问题：</w:t>
+      <w:pPr>
+        <w:rPr>
+          <w:rFonts w:hint="eastAsia"/>
+        </w:rPr>
+      </w:pPr>
+      <w:r>
+        <w:rPr>
+          <w:rFonts w:hint="eastAsia"/>
+          <w:color w:val="FF0000"/>
+        </w:rPr>
+        <w:t>优化问题</w:t>
+      </w:r>
+      <w:r>
+        <w:rPr>
+          <w:rFonts w:hint="eastAsia"/>
+        </w:rPr>
+        <w:t>：</w:t>
       </w:r>
       <w:r>
         <w:rPr>
@@ -64,13 +76,24 @@
         <w:t>，多目标规划（分层序列法），最优控制（结合微分方程组）、变分法、动态规划，存贮论、代理模型、响应面分析法、列生成算法</w:t>
       </w:r>
     </w:p>
-    <w:p/>
-    <w:p>
-      <w:r>
-        <w:rPr>
-          <w:rFonts w:hint="eastAsia"/>
-        </w:rPr>
-        <w:t>预测模型：微分方程，小波分析，</w:t>
+    <w:p>
+      <w:pPr>
+        <w:rPr>
+          <w:rFonts w:hint="eastAsia"/>
+        </w:rPr>
+      </w:pPr>
+      <w:r>
+        <w:rPr>
+          <w:rFonts w:hint="eastAsia"/>
+          <w:color w:val="FF0000"/>
+        </w:rPr>
+        <w:t>预测模型</w:t>
+      </w:r>
+      <w:r>
+        <w:rPr>
+          <w:rFonts w:hint="eastAsia"/>
+        </w:rPr>
+        <w:t>：微分方程，小波分析，</w:t>
       </w:r>
       <w:r>
         <w:rPr>
@@ -86,35 +109,69 @@
         <w:t>，灰色预测，马尔可夫预测，时间序列分析</w:t>
       </w:r>
       <w:r>
-        <w:t>(AR MA ARMA ARIMA,LSTM神经网络)，混沌模型时间序列预测，支持向量机，神经网络预测（与机器学习部分很多重合）</w:t>
-      </w:r>
-    </w:p>
-    <w:p/>
-    <w:p>
-      <w:r>
-        <w:rPr>
-          <w:rFonts w:hint="eastAsia"/>
-        </w:rPr>
-        <w:t>动态模型：微分方程模型（</w:t>
+        <w:t xml:space="preserve">(AR </w:t>
+      </w:r>
+      <w:bookmarkStart w:id="0" w:name="_GoBack"/>
+      <w:r>
+        <w:t>MA ARMA ARIMA,LSTM神经网络)，混沌模型时间序列预测，支持向量机，神经网络预测（与</w:t>
+      </w:r>
+      <w:bookmarkEnd w:id="0"/>
+      <w:r>
+        <w:t>机器学习部分很多重合）</w:t>
+      </w:r>
+    </w:p>
+    <w:p>
+      <w:pPr>
+        <w:rPr>
+          <w:rFonts w:hint="eastAsia"/>
+        </w:rPr>
+      </w:pPr>
+      <w:r>
+        <w:rPr>
+          <w:rFonts w:hint="eastAsia"/>
+          <w:color w:val="FF0000"/>
+        </w:rPr>
+        <w:t>动态模型</w:t>
+      </w:r>
+      <w:r>
+        <w:rPr>
+          <w:rFonts w:hint="eastAsia"/>
+        </w:rPr>
+        <w:t>：微分方程模型（</w:t>
       </w:r>
       <w:r>
         <w:t>ODE、SDE、DDE、DAE、PDE，初值问题与边值问题），有限差分法（显式&amp;隐式&amp;CN格式），元胞自动机，排队论，蒙特卡罗随机模拟</w:t>
       </w:r>
     </w:p>
-    <w:p/>
-    <w:p>
-      <w:r>
-        <w:rPr>
-          <w:rFonts w:hint="eastAsia"/>
-        </w:rPr>
-        <w:t>图论模型：最短路径，最小生成树，最小费用最大流，指派问题，旅行商问题，</w:t>
+    <w:p>
+      <w:pPr>
+        <w:rPr>
+          <w:rFonts w:hint="eastAsia"/>
+        </w:rPr>
+      </w:pPr>
+      <w:r>
+        <w:rPr>
+          <w:rFonts w:hint="eastAsia"/>
+          <w:color w:val="FF0000"/>
+        </w:rPr>
+        <w:t>图论模型</w:t>
+      </w:r>
+      <w:r>
+        <w:rPr>
+          <w:rFonts w:hint="eastAsia"/>
+        </w:rPr>
+        <w:t>：最短路径，最小生成树，最小费用最大流，指派问题，旅行商问题，</w:t>
       </w:r>
       <w:r>
         <w:t>VRPTW路径规划，网络流，路径规划算法（Dijkstra，Floyd，A*，D*，RRT*，LPA*，D*lite）</w:t>
       </w:r>
     </w:p>
-    <w:p/>
-    <w:p>
+    <w:p>
+      <w:pPr>
+        <w:rPr>
+          <w:rFonts w:hint="eastAsia"/>
+        </w:rPr>
+      </w:pPr>
       <w:r>
         <w:rPr>
           <w:rFonts w:hint="eastAsia"/>
@@ -159,7 +216,20 @@
         <w:rPr>
           <w:rFonts w:hint="eastAsia"/>
         </w:rPr>
-        <w:t>，主成分回归评价，因子分析，模糊综合评价，</w:t>
+        <w:t>，主成分回归评价，因子分析，</w:t>
+      </w:r>
+      <w:r>
+        <w:rPr>
+          <w:rFonts w:hint="eastAsia"/>
+          <w:color w:val="FF0000"/>
+        </w:rPr>
+        <w:t>模糊综合评价</w:t>
+      </w:r>
+      <w:r>
+        <w:rPr>
+          <w:rFonts w:hint="eastAsia"/>
+        </w:rPr>
+        <w:t>，</w:t>
       </w:r>
       <w:r>
         <w:rPr>
@@ -168,11 +238,23 @@
         <w:t>TOPSIS法</w:t>
       </w:r>
       <w:r>
-        <w:t>，数据包络分析，秩和比法，灰色综合评价法， 最小二乘主客观一致赋权评价模型，BP神经网络综合评价法</w:t>
-      </w:r>
-    </w:p>
-    <w:p/>
-    <w:p>
+        <w:t>，数据包络分析，</w:t>
+      </w:r>
+      <w:proofErr w:type="gramStart"/>
+      <w:r>
+        <w:t>秩</w:t>
+      </w:r>
+      <w:proofErr w:type="gramEnd"/>
+      <w:r>
+        <w:t>和比法，灰色综合评价法， 最小二乘主客观一致赋权评价模型，BP神经网络综合评价法</w:t>
+      </w:r>
+    </w:p>
+    <w:p>
+      <w:pPr>
+        <w:rPr>
+          <w:rFonts w:hint="eastAsia"/>
+        </w:rPr>
+      </w:pPr>
       <w:r>
         <w:rPr>
           <w:rFonts w:hint="eastAsia"/>
@@ -234,25 +316,47 @@
         <w:t>算法）</w:t>
       </w:r>
     </w:p>
-    <w:p/>
-    <w:p>
-      <w:r>
-        <w:rPr>
-          <w:rFonts w:hint="eastAsia"/>
-        </w:rPr>
-        <w:t>现代智能算法：（求极值，多目标规划，</w:t>
+    <w:p>
+      <w:pPr>
+        <w:rPr>
+          <w:rFonts w:hint="eastAsia"/>
+        </w:rPr>
+      </w:pPr>
+      <w:r>
+        <w:rPr>
+          <w:rFonts w:hint="eastAsia"/>
+          <w:color w:val="FF0000"/>
+        </w:rPr>
+        <w:t>现代智能算法</w:t>
+      </w:r>
+      <w:r>
+        <w:rPr>
+          <w:rFonts w:hint="eastAsia"/>
+        </w:rPr>
+        <w:t>：（求极值，多目标规划，</w:t>
       </w:r>
       <w:r>
         <w:t>TSP，车间调度等）模拟退火，遗传算法，粒子群算法，禁忌搜索、免疫算法，鱼群算法，神经网络，蚁群算法</w:t>
       </w:r>
     </w:p>
-    <w:p/>
-    <w:p>
-      <w:r>
-        <w:rPr>
-          <w:rFonts w:hint="eastAsia"/>
-        </w:rPr>
-        <w:t>其他算法：二分法、直接搜索法、</w:t>
+    <w:p>
+      <w:pPr>
+        <w:rPr>
+          <w:rFonts w:hint="eastAsia"/>
+        </w:rPr>
+      </w:pPr>
+      <w:r>
+        <w:rPr>
+          <w:rFonts w:hint="eastAsia"/>
+          <w:color w:val="FF0000"/>
+        </w:rPr>
+        <w:t>其他算法</w:t>
+      </w:r>
+      <w:r>
+        <w:rPr>
+          <w:rFonts w:hint="eastAsia"/>
+        </w:rPr>
+        <w:t>：二分法、直接搜索法、</w:t>
       </w:r>
       <w:proofErr w:type="gramStart"/>
       <w:r>
@@ -273,29 +377,46 @@
       </w:r>
       <w:proofErr w:type="gramStart"/>
       <w:r>
-        <w:t>牛顿-拉</w:t>
+        <w:t>牛顿-拉弗</w:t>
       </w:r>
       <w:proofErr w:type="gramEnd"/>
       <w:r>
-        <w:t>弗森算法（牛顿迭代法）、拟牛顿法、梯度下降法 备注：优先使用传统算法，避免群智能机器学习深度学习</w:t>
-      </w:r>
-    </w:p>
-    <w:p/>
-    <w:p>
-      <w:r>
-        <w:rPr>
-          <w:rFonts w:hint="eastAsia"/>
-        </w:rPr>
-        <w:t>机器学习：</w:t>
-      </w:r>
-    </w:p>
-    <w:p/>
-    <w:p>
-      <w:r>
-        <w:rPr>
-          <w:rFonts w:hint="eastAsia"/>
-        </w:rPr>
-        <w:t>分类问题：</w:t>
+        <w:t>森算法（牛顿迭代法）、拟牛顿法、梯度下降法 备注：优先使用传统算法，避免群智能机器学习深度学习</w:t>
+      </w:r>
+    </w:p>
+    <w:p>
+      <w:r>
+        <w:rPr>
+          <w:rFonts w:hint="eastAsia"/>
+          <w:color w:val="FF0000"/>
+        </w:rPr>
+        <w:t>机器学习</w:t>
+      </w:r>
+      <w:r>
+        <w:rPr>
+          <w:rFonts w:hint="eastAsia"/>
+        </w:rPr>
+        <w:t>：</w:t>
+      </w:r>
+    </w:p>
+    <w:p>
+      <w:pPr>
+        <w:rPr>
+          <w:rFonts w:hint="eastAsia"/>
+        </w:rPr>
+      </w:pPr>
+      <w:r>
+        <w:rPr>
+          <w:rFonts w:hint="eastAsia"/>
+          <w:color w:val="FF0000"/>
+        </w:rPr>
+        <w:t>分类问题</w:t>
+      </w:r>
+      <w:r>
+        <w:rPr>
+          <w:rFonts w:hint="eastAsia"/>
+        </w:rPr>
+        <w:t>：</w:t>
       </w:r>
       <w:r>
         <w:t>KNN，逻辑回归，决策树，随机森林， ADABOOST、GBDT\</w:t>
@@ -317,25 +438,37 @@
         <w:t>，支持向量机，朴素贝叶斯，神经网络</w:t>
       </w:r>
     </w:p>
-    <w:p/>
-    <w:p>
-      <w:r>
-        <w:rPr>
-          <w:rFonts w:hint="eastAsia"/>
-        </w:rPr>
-        <w:t>回归问题：线性回归，</w:t>
+    <w:p>
+      <w:r>
+        <w:rPr>
+          <w:rFonts w:hint="eastAsia"/>
+          <w:color w:val="FF0000"/>
+        </w:rPr>
+        <w:t>回归问题</w:t>
+      </w:r>
+      <w:r>
+        <w:rPr>
+          <w:rFonts w:hint="eastAsia"/>
+        </w:rPr>
+        <w:t>：线性回归，</w:t>
       </w:r>
       <w:r>
         <w:t xml:space="preserve"> LASSO回归，岭回归，决策树回归，集成学习中回归方法，支持向量回归，高斯混合模型，神经网络</w:t>
       </w:r>
     </w:p>
-    <w:p/>
-    <w:p>
-      <w:r>
-        <w:rPr>
-          <w:rFonts w:hint="eastAsia"/>
-        </w:rPr>
-        <w:t>聚类问题：</w:t>
+    <w:p>
+      <w:r>
+        <w:rPr>
+          <w:rFonts w:hint="eastAsia"/>
+          <w:color w:val="FF0000"/>
+        </w:rPr>
+        <w:t>聚类问题</w:t>
+      </w:r>
+      <w:r>
+        <w:rPr>
+          <w:rFonts w:hint="eastAsia"/>
+        </w:rPr>
+        <w:t>：</w:t>
       </w:r>
       <w:r>
         <w:rPr>
@@ -347,12 +480,22 @@
         <w:t>， DBSCAN聚类，EM算法</w:t>
       </w:r>
     </w:p>
-    <w:p/>
-    <w:p/>
-    <w:p/>
-    <w:p/>
-    <w:p/>
-    <w:p/>
+    <w:p>
+      <w:pPr>
+        <w:widowControl/>
+        <w:jc w:val="left"/>
+      </w:pPr>
+      <w:r>
+        <w:br w:type="page"/>
+      </w:r>
+    </w:p>
+    <w:p>
+      <w:pPr>
+        <w:rPr>
+          <w:rFonts w:hint="eastAsia"/>
+        </w:rPr>
+      </w:pPr>
+    </w:p>
     <w:p>
       <w:r>
         <w:rPr>
@@ -361,7 +504,6 @@
           <w:sz w:val="28"/>
           <w:szCs w:val="28"/>
         </w:rPr>
-        <w:lastRenderedPageBreak/>
         <w:t xml:space="preserve">清风数模教程 </w:t>
       </w:r>
       <w:r>
@@ -434,12 +576,7 @@
         <w:t>第</w:t>
       </w:r>
       <w:r>
-        <w:t>6讲.典型相关分析（）【22.8.21-</w:t>
-      </w:r>
-      <w:bookmarkStart w:id="0" w:name="_GoBack"/>
-      <w:bookmarkEnd w:id="0"/>
-      <w:r>
-        <w:t>-22.8.27】</w:t>
+        <w:t>6讲.典型相关分析（）【22.8.21--22.8.27】</w:t>
       </w:r>
     </w:p>
     <w:p>
@@ -743,7 +880,6 @@
     <w:p/>
     <w:p>
       <w:r>
-        <w:lastRenderedPageBreak/>
         <w:t>ch11统计分析</w:t>
       </w:r>
     </w:p>

--- a/matlabnote/数学建模学习记录.docx
+++ b/matlabnote/数学建模学习记录.docx
@@ -4,11 +4,6 @@
   <w:body>
     <w:p/>
     <w:p>
-      <w:pPr>
-        <w:rPr>
-          <w:rFonts w:hint="eastAsia"/>
-        </w:rPr>
-      </w:pPr>
       <w:r>
         <w:rPr>
           <w:rFonts w:hint="eastAsia"/>
@@ -77,11 +72,6 @@
       </w:r>
     </w:p>
     <w:p>
-      <w:pPr>
-        <w:rPr>
-          <w:rFonts w:hint="eastAsia"/>
-        </w:rPr>
-      </w:pPr>
       <w:r>
         <w:rPr>
           <w:rFonts w:hint="eastAsia"/>
@@ -109,23 +99,10 @@
         <w:t>，灰色预测，马尔可夫预测，时间序列分析</w:t>
       </w:r>
       <w:r>
-        <w:t xml:space="preserve">(AR </w:t>
-      </w:r>
-      <w:bookmarkStart w:id="0" w:name="_GoBack"/>
-      <w:r>
-        <w:t>MA ARMA ARIMA,LSTM神经网络)，混沌模型时间序列预测，支持向量机，神经网络预测（与</w:t>
-      </w:r>
-      <w:bookmarkEnd w:id="0"/>
-      <w:r>
-        <w:t>机器学习部分很多重合）</w:t>
-      </w:r>
-    </w:p>
-    <w:p>
-      <w:pPr>
-        <w:rPr>
-          <w:rFonts w:hint="eastAsia"/>
-        </w:rPr>
-      </w:pPr>
+        <w:t>(AR MA ARMA ARIMA,LSTM神经网络)，混沌模型时间序列预测，支持向量机，神经网络预测（与机器学习部分很多重合）</w:t>
+      </w:r>
+    </w:p>
+    <w:p>
       <w:r>
         <w:rPr>
           <w:rFonts w:hint="eastAsia"/>
@@ -144,11 +121,6 @@
       </w:r>
     </w:p>
     <w:p>
-      <w:pPr>
-        <w:rPr>
-          <w:rFonts w:hint="eastAsia"/>
-        </w:rPr>
-      </w:pPr>
       <w:r>
         <w:rPr>
           <w:rFonts w:hint="eastAsia"/>
@@ -167,11 +139,6 @@
       </w:r>
     </w:p>
     <w:p>
-      <w:pPr>
-        <w:rPr>
-          <w:rFonts w:hint="eastAsia"/>
-        </w:rPr>
-      </w:pPr>
       <w:r>
         <w:rPr>
           <w:rFonts w:hint="eastAsia"/>
@@ -250,11 +217,6 @@
       </w:r>
     </w:p>
     <w:p>
-      <w:pPr>
-        <w:rPr>
-          <w:rFonts w:hint="eastAsia"/>
-        </w:rPr>
-      </w:pPr>
       <w:r>
         <w:rPr>
           <w:rFonts w:hint="eastAsia"/>
@@ -317,11 +279,6 @@
       </w:r>
     </w:p>
     <w:p>
-      <w:pPr>
-        <w:rPr>
-          <w:rFonts w:hint="eastAsia"/>
-        </w:rPr>
-      </w:pPr>
       <w:r>
         <w:rPr>
           <w:rFonts w:hint="eastAsia"/>
@@ -340,11 +297,6 @@
       </w:r>
     </w:p>
     <w:p>
-      <w:pPr>
-        <w:rPr>
-          <w:rFonts w:hint="eastAsia"/>
-        </w:rPr>
-      </w:pPr>
       <w:r>
         <w:rPr>
           <w:rFonts w:hint="eastAsia"/>
@@ -400,11 +352,6 @@
       </w:r>
     </w:p>
     <w:p>
-      <w:pPr>
-        <w:rPr>
-          <w:rFonts w:hint="eastAsia"/>
-        </w:rPr>
-      </w:pPr>
       <w:r>
         <w:rPr>
           <w:rFonts w:hint="eastAsia"/>
@@ -489,13 +436,7 @@
         <w:br w:type="page"/>
       </w:r>
     </w:p>
-    <w:p>
-      <w:pPr>
-        <w:rPr>
-          <w:rFonts w:hint="eastAsia"/>
-        </w:rPr>
-      </w:pPr>
-    </w:p>
+    <w:p/>
     <w:p>
       <w:r>
         <w:rPr>
@@ -595,6 +536,8 @@
         </w:rPr>
         <w:t>（√）【22.8.14--22.8.20】</w:t>
       </w:r>
+      <w:bookmarkStart w:id="0" w:name="_GoBack"/>
+      <w:bookmarkEnd w:id="0"/>
     </w:p>
     <w:p>
       <w:r>
@@ -668,7 +611,30 @@
         <w:t>第</w:t>
       </w:r>
       <w:r>
-        <w:t>11讲.时间序列分析（）【22.8.21--22.8.27】</w:t>
+        <w:t>11讲.时间序列分析（）</w:t>
+      </w:r>
+      <w:r>
+        <w:t>【22.9.3--22.9.10】</w:t>
+      </w:r>
+      <w:r>
+        <w:rPr>
+          <w:rFonts w:hint="eastAsia"/>
+          <w:color w:val="0070C0"/>
+        </w:rPr>
+        <w:t>主要是</w:t>
+      </w:r>
+      <w:r>
+        <w:rPr>
+          <w:color w:val="0070C0"/>
+        </w:rPr>
+        <w:t>ARIMA</w:t>
+      </w:r>
+      <w:r>
+        <w:rPr>
+          <w:rFonts w:hint="eastAsia"/>
+          <w:color w:val="0070C0"/>
+        </w:rPr>
+        <w:t>模型</w:t>
       </w:r>
     </w:p>
     <w:p>
@@ -679,7 +645,38 @@
         <w:t>第</w:t>
       </w:r>
       <w:r>
-        <w:t>12讲.预测模型（）【22.8.21--22.8.27】</w:t>
+        <w:t>12讲.预测模型（）【22.</w:t>
+      </w:r>
+      <w:r>
+        <w:t>9</w:t>
+      </w:r>
+      <w:r>
+        <w:t>.</w:t>
+      </w:r>
+      <w:r>
+        <w:t>3</w:t>
+      </w:r>
+      <w:r>
+        <w:t>--22.</w:t>
+      </w:r>
+      <w:r>
+        <w:t>9</w:t>
+      </w:r>
+      <w:r>
+        <w:t>.</w:t>
+      </w:r>
+      <w:r>
+        <w:t>10</w:t>
+      </w:r>
+      <w:r>
+        <w:t>】</w:t>
+      </w:r>
+      <w:r>
+        <w:rPr>
+          <w:rFonts w:hint="eastAsia"/>
+          <w:color w:val="0070C0"/>
+        </w:rPr>
+        <w:t>灰色预测</w:t>
       </w:r>
     </w:p>
     <w:p>
@@ -835,6 +832,15 @@
         <w:tab/>
         <w:t>8.2灰色预测</w:t>
       </w:r>
+      <w:r>
+        <w:rPr>
+          <w:rFonts w:hint="eastAsia"/>
+        </w:rPr>
+        <w:t xml:space="preserve"> </w:t>
+      </w:r>
+      <w:r>
+        <w:t>【22.9.3--22.9.10】</w:t>
+      </w:r>
     </w:p>
     <w:p>
       <w:r>
@@ -846,6 +852,9 @@
       <w:r>
         <w:tab/>
         <w:t>8.4时间序列预测</w:t>
+      </w:r>
+      <w:r>
+        <w:t>【22.9.3--22.9.10】</w:t>
       </w:r>
     </w:p>
     <w:p>
@@ -936,10 +945,24 @@
       </w:r>
     </w:p>
     <w:p>
+      <w:pPr>
+        <w:rPr>
+          <w:rFonts w:hint="eastAsia"/>
+        </w:rPr>
+      </w:pPr>
       <w:r>
         <w:tab/>
         <w:t>11.9 Logistic回归</w:t>
       </w:r>
+      <w:r>
+        <w:rPr>
+          <w:rFonts w:hint="eastAsia"/>
+        </w:rPr>
+        <w:t xml:space="preserve"> </w:t>
+      </w:r>
+      <w:r>
+        <w:t>（√）【22.8.21--22.8.27】</w:t>
+      </w:r>
     </w:p>
     <w:p>
       <w:r>
@@ -956,13 +979,25 @@
     <w:p>
       <w:r>
         <w:tab/>
-        <w:t>11.12聚类分析 （）【22.8.21--22.8.27】</w:t>
-      </w:r>
-    </w:p>
-    <w:p>
-      <w:r>
-        <w:tab/>
-        <w:t>11.13判别分析 （）【22.8.21--22.8.27】</w:t>
+        <w:t>11.12聚类分析 （</w:t>
+      </w:r>
+      <w:r>
+        <w:t>√</w:t>
+      </w:r>
+      <w:r>
+        <w:t>）【22.8.21--22.8.27】</w:t>
+      </w:r>
+    </w:p>
+    <w:p>
+      <w:r>
+        <w:tab/>
+        <w:t>11.13判别分析 （</w:t>
+      </w:r>
+      <w:r>
+        <w:t>√</w:t>
+      </w:r>
+      <w:r>
+        <w:t>）【22.8.21--22.8.27】</w:t>
       </w:r>
     </w:p>
     <w:sectPr>

--- a/matlabnote/数学建模学习记录.docx
+++ b/matlabnote/数学建模学习记录.docx
@@ -205,135 +205,127 @@
         <w:t>TOPSIS法</w:t>
       </w:r>
       <w:r>
-        <w:t>，数据包络分析，</w:t>
+        <w:t>，数据包络分析，秩和比法，灰色综合评价法， 最小二乘主客观一致赋权评价模型，BP神经网络综合评价法</w:t>
+      </w:r>
+    </w:p>
+    <w:p>
+      <w:r>
+        <w:rPr>
+          <w:rFonts w:hint="eastAsia"/>
+          <w:color w:val="FF0000"/>
+        </w:rPr>
+        <w:t>统计分析模型</w:t>
+      </w:r>
+      <w:r>
+        <w:rPr>
+          <w:rFonts w:hint="eastAsia"/>
+        </w:rPr>
+        <w:t>：分布检验，均值</w:t>
+      </w:r>
+      <w:r>
+        <w:t>T检验，方差分析，协方差分析，</w:t>
+      </w:r>
+      <w:r>
+        <w:rPr>
+          <w:color w:val="0070C0"/>
+        </w:rPr>
+        <w:t>相关分析</w:t>
+      </w:r>
+      <w:r>
+        <w:t>，卡方检验，秩和检验，</w:t>
+      </w:r>
+      <w:r>
+        <w:rPr>
+          <w:color w:val="0070C0"/>
+        </w:rPr>
+        <w:t>回归分析</w:t>
+      </w:r>
+      <w:r>
+        <w:t>，Logistic回归，</w:t>
+      </w:r>
+      <w:r>
+        <w:rPr>
+          <w:color w:val="0070C0"/>
+        </w:rPr>
+        <w:t>聚类分析</w:t>
+      </w:r>
+      <w:r>
+        <w:t>，</w:t>
+      </w:r>
+      <w:r>
+        <w:rPr>
+          <w:color w:val="00B050"/>
+        </w:rPr>
+        <w:t>判别分析</w:t>
+      </w:r>
+      <w:r>
+        <w:t>，关联分析（</w:t>
+      </w:r>
+      <w:proofErr w:type="spellStart"/>
+      <w:r>
+        <w:t>Apriori</w:t>
+      </w:r>
+      <w:proofErr w:type="spellEnd"/>
+      <w:r>
+        <w:t>算法）</w:t>
+      </w:r>
+    </w:p>
+    <w:p>
+      <w:r>
+        <w:rPr>
+          <w:rFonts w:hint="eastAsia"/>
+          <w:color w:val="FF0000"/>
+        </w:rPr>
+        <w:t>现代智能算法</w:t>
+      </w:r>
+      <w:r>
+        <w:rPr>
+          <w:rFonts w:hint="eastAsia"/>
+        </w:rPr>
+        <w:t>：（求极值，多目标规划，</w:t>
+      </w:r>
+      <w:r>
+        <w:t>TSP，车间调度等）模拟退火，遗传算法，粒子群算法，禁忌搜索、免疫算法，鱼群算法，神经网络，蚁群算法</w:t>
+      </w:r>
+    </w:p>
+    <w:p>
+      <w:r>
+        <w:rPr>
+          <w:rFonts w:hint="eastAsia"/>
+          <w:color w:val="FF0000"/>
+        </w:rPr>
+        <w:t>其他算法</w:t>
+      </w:r>
+      <w:r>
+        <w:rPr>
+          <w:rFonts w:hint="eastAsia"/>
+        </w:rPr>
+        <w:t>：二分法、直接搜索法、</w:t>
       </w:r>
       <w:proofErr w:type="gramStart"/>
       <w:r>
-        <w:t>秩</w:t>
+        <w:rPr>
+          <w:rFonts w:hint="eastAsia"/>
+        </w:rPr>
+        <w:t>变范围</w:t>
       </w:r>
       <w:proofErr w:type="gramEnd"/>
       <w:r>
-        <w:t>和比法，灰色综合评价法， 最小二乘主客观一致赋权评价模型，BP神经网络综合评价法</w:t>
-      </w:r>
-    </w:p>
-    <w:p>
-      <w:r>
-        <w:rPr>
-          <w:rFonts w:hint="eastAsia"/>
-          <w:color w:val="FF0000"/>
-        </w:rPr>
-        <w:t>统计分析模型</w:t>
-      </w:r>
-      <w:r>
-        <w:rPr>
-          <w:rFonts w:hint="eastAsia"/>
-        </w:rPr>
-        <w:t>：分布检验，均值</w:t>
-      </w:r>
-      <w:r>
-        <w:t>T检验，方差分析，协方差分析，</w:t>
-      </w:r>
-      <w:r>
-        <w:rPr>
-          <w:color w:val="0070C0"/>
-        </w:rPr>
-        <w:t>相关分析</w:t>
-      </w:r>
-      <w:r>
-        <w:t>，卡方检验，秩和检验，</w:t>
-      </w:r>
-      <w:r>
-        <w:rPr>
-          <w:color w:val="0070C0"/>
-        </w:rPr>
-        <w:t>回归分析</w:t>
-      </w:r>
-      <w:r>
-        <w:t>，Logistic回归，</w:t>
-      </w:r>
-      <w:r>
-        <w:rPr>
-          <w:color w:val="0070C0"/>
-        </w:rPr>
-        <w:t>聚类分析</w:t>
-      </w:r>
-      <w:r>
-        <w:t>，</w:t>
-      </w:r>
-      <w:r>
-        <w:rPr>
-          <w:color w:val="00B050"/>
-        </w:rPr>
-        <w:t>判别分析</w:t>
-      </w:r>
-      <w:r>
-        <w:t>，关联分析（</w:t>
-      </w:r>
-      <w:proofErr w:type="spellStart"/>
-      <w:r>
-        <w:t>Apriori</w:t>
-      </w:r>
-      <w:proofErr w:type="spellEnd"/>
-      <w:r>
-        <w:t>算法）</w:t>
-      </w:r>
-    </w:p>
-    <w:p>
-      <w:r>
-        <w:rPr>
-          <w:rFonts w:hint="eastAsia"/>
-          <w:color w:val="FF0000"/>
-        </w:rPr>
-        <w:t>现代智能算法</w:t>
-      </w:r>
-      <w:r>
-        <w:rPr>
-          <w:rFonts w:hint="eastAsia"/>
-        </w:rPr>
-        <w:t>：（求极值，多目标规划，</w:t>
-      </w:r>
-      <w:r>
-        <w:t>TSP，车间调度等）模拟退火，遗传算法，粒子群算法，禁忌搜索、免疫算法，鱼群算法，神经网络，蚁群算法</w:t>
-      </w:r>
-    </w:p>
-    <w:p>
-      <w:r>
-        <w:rPr>
-          <w:rFonts w:hint="eastAsia"/>
-          <w:color w:val="FF0000"/>
-        </w:rPr>
-        <w:t>其他算法</w:t>
-      </w:r>
-      <w:r>
-        <w:rPr>
-          <w:rFonts w:hint="eastAsia"/>
-        </w:rPr>
-        <w:t>：二分法、直接搜索法、</w:t>
+        <w:rPr>
+          <w:rFonts w:hint="eastAsia"/>
+        </w:rPr>
+        <w:t>搜索、单因素优选法</w:t>
+      </w:r>
+      <w:r>
+        <w:t>0.618 法（黄金分割法）、拉格朗日乘子法、信赖域算法，欧拉法\改进欧拉法，</w:t>
       </w:r>
       <w:proofErr w:type="gramStart"/>
       <w:r>
-        <w:rPr>
-          <w:rFonts w:hint="eastAsia"/>
-        </w:rPr>
-        <w:t>变范围</w:t>
+        <w:t>牛顿-拉</w:t>
       </w:r>
       <w:proofErr w:type="gramEnd"/>
       <w:r>
-        <w:rPr>
-          <w:rFonts w:hint="eastAsia"/>
-        </w:rPr>
-        <w:t>搜索、单因素优选法</w:t>
-      </w:r>
-      <w:r>
-        <w:t>0.618 法（黄金分割法）、拉格朗日乘子法、信赖域算法，欧拉法\改进欧拉法，</w:t>
-      </w:r>
-      <w:proofErr w:type="gramStart"/>
-      <w:r>
-        <w:t>牛顿-拉弗</w:t>
-      </w:r>
-      <w:proofErr w:type="gramEnd"/>
-      <w:r>
-        <w:t>森算法（牛顿迭代法）、拟牛顿法、梯度下降法 备注：优先使用传统算法，避免群智能机器学习深度学习</w:t>
+        <w:t>弗森算法（牛顿迭代法）、拟牛顿法、梯度下降法 备注：优先使用传统算法，避免群智能机器学习深度学习</w:t>
       </w:r>
     </w:p>
     <w:p>
@@ -536,148 +528,168 @@
         </w:rPr>
         <w:t>（√）【22.8.14--22.8.20】</w:t>
       </w:r>
+    </w:p>
+    <w:p>
+      <w:r>
+        <w:rPr>
+          <w:rFonts w:hint="eastAsia"/>
+        </w:rPr>
+        <w:t>第</w:t>
+      </w:r>
+      <w:r>
+        <w:t>8讲.图论最短路径问题（x没有了解）</w:t>
+      </w:r>
+    </w:p>
+    <w:p>
+      <w:r>
+        <w:rPr>
+          <w:rFonts w:hint="eastAsia"/>
+        </w:rPr>
+        <w:t>第</w:t>
+      </w:r>
+      <w:r>
+        <w:t>9讲.分类模型（x）</w:t>
+      </w:r>
+    </w:p>
+    <w:p>
+      <w:pPr>
+        <w:rPr>
+          <w:color w:val="0070C0"/>
+        </w:rPr>
+      </w:pPr>
+      <w:r>
+        <w:rPr>
+          <w:rFonts w:hint="eastAsia"/>
+        </w:rPr>
+        <w:t>第</w:t>
+      </w:r>
+      <w:r>
+        <w:t>10讲.聚类模型（</w:t>
+      </w:r>
+      <w:r>
+        <w:t>√</w:t>
+      </w:r>
+      <w:r>
+        <w:t>）【22.8.21--22.8.27】</w:t>
+      </w:r>
+      <w:r>
+        <w:rPr>
+          <w:rFonts w:hint="eastAsia"/>
+          <w:color w:val="0070C0"/>
+        </w:rPr>
+        <w:t>主要是k</w:t>
+      </w:r>
+      <w:r>
+        <w:rPr>
+          <w:color w:val="0070C0"/>
+        </w:rPr>
+        <w:t>-means</w:t>
+      </w:r>
+      <w:r>
+        <w:rPr>
+          <w:rFonts w:hint="eastAsia"/>
+          <w:color w:val="0070C0"/>
+        </w:rPr>
+        <w:t>聚类分析</w:t>
+      </w:r>
+    </w:p>
+    <w:p>
+      <w:r>
+        <w:rPr>
+          <w:rFonts w:hint="eastAsia"/>
+        </w:rPr>
+        <w:t>第</w:t>
+      </w:r>
+      <w:r>
+        <w:t>11讲.时间序列分析（）</w:t>
+      </w:r>
+      <w:r>
+        <w:t>【22.9.3--22.9.10】</w:t>
+      </w:r>
+      <w:r>
+        <w:rPr>
+          <w:rFonts w:hint="eastAsia"/>
+          <w:color w:val="0070C0"/>
+        </w:rPr>
+        <w:t>主要是</w:t>
+      </w:r>
+      <w:r>
+        <w:rPr>
+          <w:color w:val="0070C0"/>
+        </w:rPr>
+        <w:t>ARIMA</w:t>
+      </w:r>
+      <w:r>
+        <w:rPr>
+          <w:rFonts w:hint="eastAsia"/>
+          <w:color w:val="0070C0"/>
+        </w:rPr>
+        <w:t>模型</w:t>
+      </w:r>
+    </w:p>
+    <w:p>
+      <w:r>
+        <w:rPr>
+          <w:rFonts w:hint="eastAsia"/>
+        </w:rPr>
+        <w:t>第</w:t>
+      </w:r>
+      <w:r>
+        <w:t>12讲.预测模型（）【22.</w:t>
+      </w:r>
+      <w:r>
+        <w:t>9</w:t>
+      </w:r>
+      <w:r>
+        <w:t>.</w:t>
+      </w:r>
+      <w:r>
+        <w:t>3</w:t>
+      </w:r>
+      <w:r>
+        <w:t>--22.</w:t>
+      </w:r>
+      <w:r>
+        <w:t>9</w:t>
+      </w:r>
+      <w:r>
+        <w:t>.</w:t>
+      </w:r>
+      <w:r>
+        <w:t>10</w:t>
+      </w:r>
+      <w:r>
+        <w:t>】</w:t>
+      </w:r>
+      <w:r>
+        <w:rPr>
+          <w:rFonts w:hint="eastAsia"/>
+          <w:color w:val="0070C0"/>
+        </w:rPr>
+        <w:t>灰色预测</w:t>
+      </w:r>
+      <w:r>
+        <w:rPr>
+          <w:rFonts w:hint="eastAsia"/>
+          <w:color w:val="0070C0"/>
+        </w:rPr>
+        <w:t xml:space="preserve"> </w:t>
+      </w:r>
+      <w:r>
+        <w:rPr>
+          <w:color w:val="0070C0"/>
+        </w:rPr>
+        <w:t>BP</w:t>
+      </w:r>
+      <w:r>
+        <w:rPr>
+          <w:rFonts w:hint="eastAsia"/>
+          <w:color w:val="0070C0"/>
+        </w:rPr>
+        <w:t>神经网络</w:t>
+      </w:r>
       <w:bookmarkStart w:id="0" w:name="_GoBack"/>
       <w:bookmarkEnd w:id="0"/>
-    </w:p>
-    <w:p>
-      <w:r>
-        <w:rPr>
-          <w:rFonts w:hint="eastAsia"/>
-        </w:rPr>
-        <w:t>第</w:t>
-      </w:r>
-      <w:r>
-        <w:t>8讲.图论最短路径问题（x没有了解）</w:t>
-      </w:r>
-    </w:p>
-    <w:p>
-      <w:r>
-        <w:rPr>
-          <w:rFonts w:hint="eastAsia"/>
-        </w:rPr>
-        <w:t>第</w:t>
-      </w:r>
-      <w:r>
-        <w:t>9讲.分类模型（x）</w:t>
-      </w:r>
-    </w:p>
-    <w:p>
-      <w:pPr>
-        <w:rPr>
-          <w:color w:val="0070C0"/>
-        </w:rPr>
-      </w:pPr>
-      <w:r>
-        <w:rPr>
-          <w:rFonts w:hint="eastAsia"/>
-        </w:rPr>
-        <w:t>第</w:t>
-      </w:r>
-      <w:r>
-        <w:t>10讲.聚类模型（</w:t>
-      </w:r>
-      <w:r>
-        <w:t>√</w:t>
-      </w:r>
-      <w:r>
-        <w:t>）【22.8.21--22.8.27】</w:t>
-      </w:r>
-      <w:r>
-        <w:rPr>
-          <w:rFonts w:hint="eastAsia"/>
-          <w:color w:val="0070C0"/>
-        </w:rPr>
-        <w:t>主要是k</w:t>
-      </w:r>
-      <w:r>
-        <w:rPr>
-          <w:color w:val="0070C0"/>
-        </w:rPr>
-        <w:t>-means</w:t>
-      </w:r>
-      <w:r>
-        <w:rPr>
-          <w:rFonts w:hint="eastAsia"/>
-          <w:color w:val="0070C0"/>
-        </w:rPr>
-        <w:t>聚类分析</w:t>
-      </w:r>
-    </w:p>
-    <w:p>
-      <w:r>
-        <w:rPr>
-          <w:rFonts w:hint="eastAsia"/>
-        </w:rPr>
-        <w:t>第</w:t>
-      </w:r>
-      <w:r>
-        <w:t>11讲.时间序列分析（）</w:t>
-      </w:r>
-      <w:r>
-        <w:t>【22.9.3--22.9.10】</w:t>
-      </w:r>
-      <w:r>
-        <w:rPr>
-          <w:rFonts w:hint="eastAsia"/>
-          <w:color w:val="0070C0"/>
-        </w:rPr>
-        <w:t>主要是</w:t>
-      </w:r>
-      <w:r>
-        <w:rPr>
-          <w:color w:val="0070C0"/>
-        </w:rPr>
-        <w:t>ARIMA</w:t>
-      </w:r>
-      <w:r>
-        <w:rPr>
-          <w:rFonts w:hint="eastAsia"/>
-          <w:color w:val="0070C0"/>
-        </w:rPr>
-        <w:t>模型</w:t>
-      </w:r>
-    </w:p>
-    <w:p>
-      <w:r>
-        <w:rPr>
-          <w:rFonts w:hint="eastAsia"/>
-        </w:rPr>
-        <w:t>第</w:t>
-      </w:r>
-      <w:r>
-        <w:t>12讲.预测模型（）【22.</w:t>
-      </w:r>
-      <w:r>
-        <w:t>9</w:t>
-      </w:r>
-      <w:r>
-        <w:t>.</w:t>
-      </w:r>
-      <w:r>
-        <w:t>3</w:t>
-      </w:r>
-      <w:r>
-        <w:t>--22.</w:t>
-      </w:r>
-      <w:r>
-        <w:t>9</w:t>
-      </w:r>
-      <w:r>
-        <w:t>.</w:t>
-      </w:r>
-      <w:r>
-        <w:t>10</w:t>
-      </w:r>
-      <w:r>
-        <w:t>】</w:t>
-      </w:r>
-      <w:r>
-        <w:rPr>
-          <w:rFonts w:hint="eastAsia"/>
-          <w:color w:val="0070C0"/>
-        </w:rPr>
-        <w:t>灰色预测</w:t>
-      </w:r>
     </w:p>
     <w:p>
       <w:r>
@@ -945,11 +957,6 @@
       </w:r>
     </w:p>
     <w:p>
-      <w:pPr>
-        <w:rPr>
-          <w:rFonts w:hint="eastAsia"/>
-        </w:rPr>
-      </w:pPr>
       <w:r>
         <w:tab/>
         <w:t>11.9 Logistic回归</w:t>
